--- a/Ashok_Bollepalli_Resume.docx
+++ b/Ashok_Bollepalli_Resume.docx
@@ -1,6 +1,6 @@
 
 <file path=word/document.xml><?xml version="1.0" encoding="utf-8"?>
-<w:document xmlns:wpc="http://schemas.microsoft.com/office/word/2010/wordprocessingCanvas" xmlns:cx="http://schemas.microsoft.com/office/drawing/2014/chartex" xmlns:cx1="http://schemas.microsoft.com/office/drawing/2015/9/8/chartex" xmlns:cx2="http://schemas.microsoft.com/office/drawing/2015/10/21/chartex" xmlns:cx3="http://schemas.microsoft.com/office/drawing/2016/5/9/chartex" xmlns:cx4="http://schemas.microsoft.com/office/drawing/2016/5/10/chartex" xmlns:cx5="http://schemas.microsoft.com/office/drawing/2016/5/11/chartex" xmlns:cx6="http://schemas.microsoft.com/office/drawing/2016/5/12/chartex" xmlns:cx7="http://schemas.microsoft.com/office/drawing/2016/5/13/chartex" xmlns:cx8="http://schemas.microsoft.com/office/drawing/2016/5/14/chartex" xmlns:mc="http://schemas.openxmlformats.org/markup-compatibility/2006" xmlns:aink="http://schemas.microsoft.com/office/drawing/2016/ink" xmlns:am3d="http://schemas.microsoft.com/office/drawing/2017/model3d" xmlns:o="urn:schemas-microsoft-com:office:office" xmlns:oel="http://schemas.microsoft.com/office/2019/extlst" xmlns:r="http://schemas.openxmlformats.org/officeDocument/2006/relationships" xmlns:m="http://schemas.openxmlformats.org/officeDocument/2006/math" xmlns:v="urn:schemas-microsoft-com:vml" xmlns:wp14="http://schemas.microsoft.com/office/word/2010/wordprocessingDrawing" xmlns:wp="http://schemas.openxmlformats.org/drawingml/2006/wordprocessingDrawing" xmlns:w10="urn:schemas-microsoft-com:office:word" xmlns:w="http://schemas.openxmlformats.org/wordprocessingml/2006/main" xmlns:w14="http://schemas.microsoft.com/office/word/2010/wordml" xmlns:w15="http://schemas.microsoft.com/office/word/2012/wordml" xmlns:w16cex="http://schemas.microsoft.com/office/word/2018/wordml/cex" xmlns:w16cid="http://schemas.microsoft.com/office/word/2016/wordml/cid" xmlns:w16="http://schemas.microsoft.com/office/word/2018/wordml" xmlns:w16du="http://schemas.microsoft.com/office/word/2023/wordml/word16du" xmlns:w16sdtdh="http://schemas.microsoft.com/office/word/2020/wordml/sdtdatahash" xmlns:w16se="http://schemas.microsoft.com/office/word/2015/wordml/symex" xmlns:wpg="http://schemas.microsoft.com/office/word/2010/wordprocessingGroup" xmlns:wpi="http://schemas.microsoft.com/office/word/2010/wordprocessingInk" xmlns:wne="http://schemas.microsoft.com/office/word/2006/wordml" xmlns:wps="http://schemas.microsoft.com/office/word/2010/wordprocessingShape" mc:Ignorable="w14 w15 w16se w16cid w16 w16cex w16sdtdh w16du wp14">
+<w:document xmlns:wpc="http://schemas.microsoft.com/office/word/2010/wordprocessingCanvas" xmlns:cx="http://schemas.microsoft.com/office/drawing/2014/chartex" xmlns:cx1="http://schemas.microsoft.com/office/drawing/2015/9/8/chartex" xmlns:cx2="http://schemas.microsoft.com/office/drawing/2015/10/21/chartex" xmlns:cx3="http://schemas.microsoft.com/office/drawing/2016/5/9/chartex" xmlns:cx4="http://schemas.microsoft.com/office/drawing/2016/5/10/chartex" xmlns:cx5="http://schemas.microsoft.com/office/drawing/2016/5/11/chartex" xmlns:cx6="http://schemas.microsoft.com/office/drawing/2016/5/12/chartex" xmlns:cx7="http://schemas.microsoft.com/office/drawing/2016/5/13/chartex" xmlns:cx8="http://schemas.microsoft.com/office/drawing/2016/5/14/chartex" xmlns:mc="http://schemas.openxmlformats.org/markup-compatibility/2006" xmlns:aink="http://schemas.microsoft.com/office/drawing/2016/ink" xmlns:am3d="http://schemas.microsoft.com/office/drawing/2017/model3d" xmlns:o="urn:schemas-microsoft-com:office:office" xmlns:oel="http://schemas.microsoft.com/office/2019/extlst" xmlns:r="http://schemas.openxmlformats.org/officeDocument/2006/relationships" xmlns:m="http://schemas.openxmlformats.org/officeDocument/2006/math" xmlns:v="urn:schemas-microsoft-com:vml" xmlns:wp14="http://schemas.microsoft.com/office/word/2010/wordprocessingDrawing" xmlns:wp="http://schemas.openxmlformats.org/drawingml/2006/wordprocessingDrawing" xmlns:w10="urn:schemas-microsoft-com:office:word" xmlns:w="http://schemas.openxmlformats.org/wordprocessingml/2006/main" xmlns:w14="http://schemas.microsoft.com/office/word/2010/wordml" xmlns:w15="http://schemas.microsoft.com/office/word/2012/wordml" xmlns:w16cex="http://schemas.microsoft.com/office/word/2018/wordml/cex" xmlns:w16cid="http://schemas.microsoft.com/office/word/2016/wordml/cid" xmlns:w16="http://schemas.microsoft.com/office/word/2018/wordml" xmlns:w16du="http://schemas.microsoft.com/office/word/2023/wordml/word16du" xmlns:w16sdtdh="http://schemas.microsoft.com/office/word/2020/wordml/sdtdatahash" xmlns:w16sdtfl="http://schemas.microsoft.com/office/word/2024/wordml/sdtformatlock" xmlns:w16se="http://schemas.microsoft.com/office/word/2015/wordml/symex" xmlns:wpg="http://schemas.microsoft.com/office/word/2010/wordprocessingGroup" xmlns:wpi="http://schemas.microsoft.com/office/word/2010/wordprocessingInk" xmlns:wne="http://schemas.microsoft.com/office/word/2006/wordml" xmlns:wps="http://schemas.microsoft.com/office/word/2010/wordprocessingShape" mc:Ignorable="w14 w15 w16se w16cid w16 w16cex w16sdtdh w16sdtfl w16du wp14">
   <w:body>
     <w:p>
       <w:pPr>
@@ -50,7 +50,19 @@
         <w:rPr>
           <w:b/>
         </w:rPr>
-        <w:t>: ashok.bollepalli@gmail.com</w:t>
+        <w:t xml:space="preserve">: </w:t>
+      </w:r>
+      <w:r>
+        <w:rPr>
+          <w:b/>
+        </w:rPr>
+        <w:t>xxxx.xxx</w:t>
+      </w:r>
+      <w:r>
+        <w:rPr>
+          <w:b/>
+        </w:rPr>
+        <w:t>@gmail.com</w:t>
       </w:r>
     </w:p>
     <w:p>
@@ -414,7 +426,7 @@
       <w:pPr>
         <w:pStyle w:val="ListParagraph"/>
         <w:rPr>
-          <w:rFonts w:ascii="Wingdings" w:hAnsi="Wingdings" w:hint="eastAsia"/>
+          <w:rFonts w:ascii="Wingdings" w:hAnsi="Wingdings"/>
           <w:b/>
           <w:sz w:val="24"/>
         </w:rPr>
@@ -509,7 +521,7 @@
       <w:pPr>
         <w:pStyle w:val="ListParagraph"/>
         <w:rPr>
-          <w:rFonts w:ascii="Wingdings" w:hAnsi="Wingdings" w:hint="eastAsia"/>
+          <w:rFonts w:ascii="Wingdings" w:hAnsi="Wingdings"/>
           <w:b/>
           <w:sz w:val="24"/>
         </w:rPr>
@@ -889,7 +901,7 @@
         </w:rPr>
       </w:pPr>
       <w:r>
-        <w:t>Worked as Software Engineer with XXX Sciences from Aug-2013 to Apr-2015.</w:t>
+        <w:t>Worked as Software Engineer with XXX from Aug-2013 to Apr-2015.</w:t>
       </w:r>
     </w:p>
     <w:p>
@@ -1956,15 +1968,8 @@
         <w:spacing w:before="54"/>
         <w:ind w:left="840"/>
       </w:pPr>
-      <w:proofErr w:type="spellStart"/>
-      <w:proofErr w:type="gramStart"/>
-      <w:r>
-        <w:t>B.Tech</w:t>
-      </w:r>
-      <w:proofErr w:type="spellEnd"/>
-      <w:proofErr w:type="gramEnd"/>
-      <w:r>
-        <w:t xml:space="preserve"> (I.T) from JNTU-Hyderabad</w:t>
+      <w:r>
+        <w:t>B.Tech (I.T) from JNTU-Hyderabad</w:t>
       </w:r>
     </w:p>
     <w:p>
@@ -2117,17 +2122,8 @@
           <w:b/>
           <w:sz w:val="23"/>
         </w:rPr>
-        <w:t xml:space="preserve">Role: Tech </w:t>
-      </w:r>
-      <w:proofErr w:type="gramStart"/>
-      <w:r>
-        <w:rPr>
-          <w:b/>
-          <w:sz w:val="23"/>
-        </w:rPr>
-        <w:t>Lead</w:t>
-      </w:r>
-      <w:proofErr w:type="gramEnd"/>
+        <w:t>Role: Tech Lead</w:t>
+      </w:r>
     </w:p>
     <w:p>
       <w:pPr>
@@ -3134,23 +3130,7 @@
           <w:b/>
           <w:sz w:val="23"/>
         </w:rPr>
-        <w:t xml:space="preserve">Environment: Java, JSP, Spring, Hibernate, AJAX, </w:t>
-      </w:r>
-      <w:proofErr w:type="spellStart"/>
-      <w:r>
-        <w:rPr>
-          <w:b/>
-          <w:sz w:val="23"/>
-        </w:rPr>
-        <w:t>JQuery</w:t>
-      </w:r>
-      <w:proofErr w:type="spellEnd"/>
-      <w:r>
-        <w:rPr>
-          <w:b/>
-          <w:sz w:val="23"/>
-        </w:rPr>
-        <w:t xml:space="preserve"> and Oracle.</w:t>
+        <w:t>Environment: Java, JSP, Spring, Hibernate, AJAX, JQuery and Oracle.</w:t>
       </w:r>
     </w:p>
     <w:p>
@@ -3443,21 +3423,7 @@
         <w:rPr>
           <w:sz w:val="23"/>
         </w:rPr>
-        <w:t xml:space="preserve">Used </w:t>
-      </w:r>
-      <w:proofErr w:type="spellStart"/>
-      <w:r>
-        <w:rPr>
-          <w:sz w:val="23"/>
-        </w:rPr>
-        <w:t>JQuery</w:t>
-      </w:r>
-      <w:proofErr w:type="spellEnd"/>
-      <w:r>
-        <w:rPr>
-          <w:sz w:val="23"/>
-        </w:rPr>
-        <w:t xml:space="preserve"> to enhance UI experience on</w:t>
+        <w:t>Used JQuery to enhance UI experience on</w:t>
       </w:r>
       <w:r>
         <w:rPr>
@@ -3628,21 +3594,7 @@
         <w:rPr>
           <w:sz w:val="23"/>
         </w:rPr>
-        <w:t xml:space="preserve">Used Apache POI </w:t>
-      </w:r>
-      <w:proofErr w:type="spellStart"/>
-      <w:r>
-        <w:rPr>
-          <w:sz w:val="23"/>
-        </w:rPr>
-        <w:t>api</w:t>
-      </w:r>
-      <w:proofErr w:type="spellEnd"/>
-      <w:r>
-        <w:rPr>
-          <w:sz w:val="23"/>
-        </w:rPr>
-        <w:t xml:space="preserve"> to export data to Excel</w:t>
+        <w:t>Used Apache POI api to export data to Excel</w:t>
       </w:r>
       <w:r>
         <w:rPr>
@@ -4277,21 +4229,7 @@
         <w:rPr>
           <w:sz w:val="23"/>
         </w:rPr>
-        <w:t xml:space="preserve">Developed UI using JSP, JavaScript, </w:t>
-      </w:r>
-      <w:proofErr w:type="spellStart"/>
-      <w:r>
-        <w:rPr>
-          <w:sz w:val="23"/>
-        </w:rPr>
-        <w:t>JQuery</w:t>
-      </w:r>
-      <w:proofErr w:type="spellEnd"/>
-      <w:r>
-        <w:rPr>
-          <w:sz w:val="23"/>
-        </w:rPr>
-        <w:t>, HTML and</w:t>
+        <w:t>Developed UI using JSP, JavaScript, JQuery, HTML and</w:t>
       </w:r>
       <w:r>
         <w:rPr>
@@ -4508,21 +4446,13 @@
         <w:ind w:left="119" w:right="504"/>
       </w:pPr>
       <w:r>
-        <w:t xml:space="preserve">I </w:t>
-      </w:r>
-      <w:proofErr w:type="spellStart"/>
-      <w:r>
-        <w:t>here</w:t>
+        <w:t>I here</w:t>
       </w:r>
       <w:r>
         <w:t xml:space="preserve"> </w:t>
       </w:r>
       <w:r>
-        <w:t>by</w:t>
-      </w:r>
-      <w:proofErr w:type="spellEnd"/>
-      <w:r>
-        <w:t xml:space="preserve"> declare that all of the details furnished above are true on the best of my knowledge and belief.</w:t>
+        <w:t>by declare that all of the details furnished above are true on the best of my knowledge and belief.</w:t>
       </w:r>
     </w:p>
     <w:p>
@@ -4562,24 +4492,13 @@
         <w:t>:</w:t>
       </w:r>
       <w:r>
-        <w:t xml:space="preserve">                                                                                                                                        </w:t>
-      </w:r>
-      <w:proofErr w:type="gramStart"/>
-      <w:r>
-        <w:t xml:space="preserve">   </w:t>
-      </w:r>
-      <w:r>
-        <w:rPr>
-          <w:b/>
-        </w:rPr>
-        <w:t>(</w:t>
-      </w:r>
-      <w:proofErr w:type="gramEnd"/>
-      <w:r>
-        <w:rPr>
-          <w:b/>
-        </w:rPr>
-        <w:t>Ashok</w:t>
+        <w:t xml:space="preserve">                                                                                                                                           </w:t>
+      </w:r>
+      <w:r>
+        <w:rPr>
+          <w:b/>
+        </w:rPr>
+        <w:t>(Ashok</w:t>
       </w:r>
       <w:r>
         <w:rPr>
@@ -4625,7 +4544,7 @@
 </file>
 
 <file path=word/numbering.xml><?xml version="1.0" encoding="utf-8"?>
-<w:numbering xmlns:wpc="http://schemas.microsoft.com/office/word/2010/wordprocessingCanvas" xmlns:cx="http://schemas.microsoft.com/office/drawing/2014/chartex" xmlns:cx1="http://schemas.microsoft.com/office/drawing/2015/9/8/chartex" xmlns:cx2="http://schemas.microsoft.com/office/drawing/2015/10/21/chartex" xmlns:cx3="http://schemas.microsoft.com/office/drawing/2016/5/9/chartex" xmlns:cx4="http://schemas.microsoft.com/office/drawing/2016/5/10/chartex" xmlns:cx5="http://schemas.microsoft.com/office/drawing/2016/5/11/chartex" xmlns:cx6="http://schemas.microsoft.com/office/drawing/2016/5/12/chartex" xmlns:cx7="http://schemas.microsoft.com/office/drawing/2016/5/13/chartex" xmlns:cx8="http://schemas.microsoft.com/office/drawing/2016/5/14/chartex" xmlns:mc="http://schemas.openxmlformats.org/markup-compatibility/2006" xmlns:aink="http://schemas.microsoft.com/office/drawing/2016/ink" xmlns:am3d="http://schemas.microsoft.com/office/drawing/2017/model3d" xmlns:o="urn:schemas-microsoft-com:office:office" xmlns:oel="http://schemas.microsoft.com/office/2019/extlst" xmlns:r="http://schemas.openxmlformats.org/officeDocument/2006/relationships" xmlns:m="http://schemas.openxmlformats.org/officeDocument/2006/math" xmlns:v="urn:schemas-microsoft-com:vml" xmlns:wp14="http://schemas.microsoft.com/office/word/2010/wordprocessingDrawing" xmlns:wp="http://schemas.openxmlformats.org/drawingml/2006/wordprocessingDrawing" xmlns:w10="urn:schemas-microsoft-com:office:word" xmlns:w="http://schemas.openxmlformats.org/wordprocessingml/2006/main" xmlns:w14="http://schemas.microsoft.com/office/word/2010/wordml" xmlns:w15="http://schemas.microsoft.com/office/word/2012/wordml" xmlns:w16cex="http://schemas.microsoft.com/office/word/2018/wordml/cex" xmlns:w16cid="http://schemas.microsoft.com/office/word/2016/wordml/cid" xmlns:w16="http://schemas.microsoft.com/office/word/2018/wordml" xmlns:w16du="http://schemas.microsoft.com/office/word/2023/wordml/word16du" xmlns:w16sdtdh="http://schemas.microsoft.com/office/word/2020/wordml/sdtdatahash" xmlns:w16se="http://schemas.microsoft.com/office/word/2015/wordml/symex" xmlns:wpg="http://schemas.microsoft.com/office/word/2010/wordprocessingGroup" xmlns:wpi="http://schemas.microsoft.com/office/word/2010/wordprocessingInk" xmlns:wne="http://schemas.microsoft.com/office/word/2006/wordml" xmlns:wps="http://schemas.microsoft.com/office/word/2010/wordprocessingShape" mc:Ignorable="w14 w15 w16se w16cid w16 w16cex w16sdtdh w16du wp14">
+<w:numbering xmlns:wpc="http://schemas.microsoft.com/office/word/2010/wordprocessingCanvas" xmlns:cx="http://schemas.microsoft.com/office/drawing/2014/chartex" xmlns:cx1="http://schemas.microsoft.com/office/drawing/2015/9/8/chartex" xmlns:cx2="http://schemas.microsoft.com/office/drawing/2015/10/21/chartex" xmlns:cx3="http://schemas.microsoft.com/office/drawing/2016/5/9/chartex" xmlns:cx4="http://schemas.microsoft.com/office/drawing/2016/5/10/chartex" xmlns:cx5="http://schemas.microsoft.com/office/drawing/2016/5/11/chartex" xmlns:cx6="http://schemas.microsoft.com/office/drawing/2016/5/12/chartex" xmlns:cx7="http://schemas.microsoft.com/office/drawing/2016/5/13/chartex" xmlns:cx8="http://schemas.microsoft.com/office/drawing/2016/5/14/chartex" xmlns:mc="http://schemas.openxmlformats.org/markup-compatibility/2006" xmlns:aink="http://schemas.microsoft.com/office/drawing/2016/ink" xmlns:am3d="http://schemas.microsoft.com/office/drawing/2017/model3d" xmlns:o="urn:schemas-microsoft-com:office:office" xmlns:oel="http://schemas.microsoft.com/office/2019/extlst" xmlns:r="http://schemas.openxmlformats.org/officeDocument/2006/relationships" xmlns:m="http://schemas.openxmlformats.org/officeDocument/2006/math" xmlns:v="urn:schemas-microsoft-com:vml" xmlns:wp14="http://schemas.microsoft.com/office/word/2010/wordprocessingDrawing" xmlns:wp="http://schemas.openxmlformats.org/drawingml/2006/wordprocessingDrawing" xmlns:w10="urn:schemas-microsoft-com:office:word" xmlns:w="http://schemas.openxmlformats.org/wordprocessingml/2006/main" xmlns:w14="http://schemas.microsoft.com/office/word/2010/wordml" xmlns:w15="http://schemas.microsoft.com/office/word/2012/wordml" xmlns:w16cex="http://schemas.microsoft.com/office/word/2018/wordml/cex" xmlns:w16cid="http://schemas.microsoft.com/office/word/2016/wordml/cid" xmlns:w16="http://schemas.microsoft.com/office/word/2018/wordml" xmlns:w16du="http://schemas.microsoft.com/office/word/2023/wordml/word16du" xmlns:w16sdtdh="http://schemas.microsoft.com/office/word/2020/wordml/sdtdatahash" xmlns:w16sdtfl="http://schemas.microsoft.com/office/word/2024/wordml/sdtformatlock" xmlns:w16se="http://schemas.microsoft.com/office/word/2015/wordml/symex" xmlns:wpg="http://schemas.microsoft.com/office/word/2010/wordprocessingGroup" xmlns:wpi="http://schemas.microsoft.com/office/word/2010/wordprocessingInk" xmlns:wne="http://schemas.microsoft.com/office/word/2006/wordml" xmlns:wps="http://schemas.microsoft.com/office/word/2010/wordprocessingShape" mc:Ignorable="w14 w15 w16se w16cid w16 w16cex w16sdtdh w16sdtfl w16du wp14">
   <w:abstractNum w:abstractNumId="0" w15:restartNumberingAfterBreak="0">
     <w:nsid w:val="32D67D61"/>
     <w:multiLevelType w:val="hybridMultilevel"/>
@@ -5073,7 +4992,7 @@
 </file>
 
 <file path=word/styles.xml><?xml version="1.0" encoding="utf-8"?>
-<w:styles xmlns:mc="http://schemas.openxmlformats.org/markup-compatibility/2006" xmlns:r="http://schemas.openxmlformats.org/officeDocument/2006/relationships" xmlns:w="http://schemas.openxmlformats.org/wordprocessingml/2006/main" xmlns:w14="http://schemas.microsoft.com/office/word/2010/wordml" xmlns:w15="http://schemas.microsoft.com/office/word/2012/wordml" xmlns:w16cex="http://schemas.microsoft.com/office/word/2018/wordml/cex" xmlns:w16cid="http://schemas.microsoft.com/office/word/2016/wordml/cid" xmlns:w16="http://schemas.microsoft.com/office/word/2018/wordml" xmlns:w16du="http://schemas.microsoft.com/office/word/2023/wordml/word16du" xmlns:w16sdtdh="http://schemas.microsoft.com/office/word/2020/wordml/sdtdatahash" xmlns:w16se="http://schemas.microsoft.com/office/word/2015/wordml/symex" mc:Ignorable="w14 w15 w16se w16cid w16 w16cex w16sdtdh w16du">
+<w:styles xmlns:mc="http://schemas.openxmlformats.org/markup-compatibility/2006" xmlns:r="http://schemas.openxmlformats.org/officeDocument/2006/relationships" xmlns:w="http://schemas.openxmlformats.org/wordprocessingml/2006/main" xmlns:w14="http://schemas.microsoft.com/office/word/2010/wordml" xmlns:w15="http://schemas.microsoft.com/office/word/2012/wordml" xmlns:w16cex="http://schemas.microsoft.com/office/word/2018/wordml/cex" xmlns:w16cid="http://schemas.microsoft.com/office/word/2016/wordml/cid" xmlns:w16="http://schemas.microsoft.com/office/word/2018/wordml" xmlns:w16du="http://schemas.microsoft.com/office/word/2023/wordml/word16du" xmlns:w16sdtdh="http://schemas.microsoft.com/office/word/2020/wordml/sdtdatahash" xmlns:w16sdtfl="http://schemas.microsoft.com/office/word/2024/wordml/sdtformatlock" xmlns:w16se="http://schemas.microsoft.com/office/word/2015/wordml/symex" mc:Ignorable="w14 w15 w16se w16cid w16 w16cex w16sdtdh w16sdtfl w16du">
   <w:docDefaults>
     <w:rPrDefault>
       <w:rPr>
